--- a/ML/학업계획서 (1).docx
+++ b/ML/학업계획서 (1).docx
@@ -27,6 +27,7 @@
           <w:szCs w:val="24"/>
         </w:rPr>
       </w:pPr>
+      <w:proofErr w:type="gramStart"/>
       <w:r>
         <w:rPr>
           <w:rFonts w:hint="eastAsia"/>
@@ -40,7 +41,15 @@
           <w:sz w:val="24"/>
           <w:szCs w:val="24"/>
         </w:rPr>
-        <w:t xml:space="preserve">: </w:t>
+        <w:t>:</w:t>
+      </w:r>
+      <w:proofErr w:type="gramEnd"/>
+      <w:r>
+        <w:rPr>
+          <w:sz w:val="24"/>
+          <w:szCs w:val="24"/>
+        </w:rPr>
+        <w:t xml:space="preserve"> </w:t>
       </w:r>
       <w:r>
         <w:rPr>
@@ -157,7 +166,25 @@
           <w:sz w:val="24"/>
           <w:szCs w:val="24"/>
         </w:rPr>
-        <w:t xml:space="preserve"> 이는 제게 </w:t>
+        <w:t xml:space="preserve"> 이는 </w:t>
+      </w:r>
+      <w:proofErr w:type="spellStart"/>
+      <w:r>
+        <w:rPr>
+          <w:rFonts w:hint="eastAsia"/>
+          <w:sz w:val="24"/>
+          <w:szCs w:val="24"/>
+        </w:rPr>
+        <w:t>제게</w:t>
+      </w:r>
+      <w:proofErr w:type="spellEnd"/>
+      <w:r>
+        <w:rPr>
+          <w:rFonts w:hint="eastAsia"/>
+          <w:sz w:val="24"/>
+          <w:szCs w:val="24"/>
+        </w:rPr>
+        <w:t xml:space="preserve"> </w:t>
       </w:r>
       <w:r>
         <w:rPr>
@@ -260,15 +287,33 @@
           <w:sz w:val="24"/>
           <w:szCs w:val="24"/>
         </w:rPr>
-        <w:t>있게 지켜보</w:t>
-      </w:r>
-      <w:r>
-        <w:rPr>
-          <w:rFonts w:hint="eastAsia"/>
-          <w:sz w:val="24"/>
-          <w:szCs w:val="24"/>
-        </w:rPr>
-        <w:t>기 시작했습니다.</w:t>
+        <w:t xml:space="preserve">있게 </w:t>
+      </w:r>
+      <w:proofErr w:type="spellStart"/>
+      <w:r>
+        <w:rPr>
+          <w:rFonts w:hint="eastAsia"/>
+          <w:sz w:val="24"/>
+          <w:szCs w:val="24"/>
+        </w:rPr>
+        <w:t>지켜보</w:t>
+      </w:r>
+      <w:r>
+        <w:rPr>
+          <w:rFonts w:hint="eastAsia"/>
+          <w:sz w:val="24"/>
+          <w:szCs w:val="24"/>
+        </w:rPr>
+        <w:t>기</w:t>
+      </w:r>
+      <w:proofErr w:type="spellEnd"/>
+      <w:r>
+        <w:rPr>
+          <w:rFonts w:hint="eastAsia"/>
+          <w:sz w:val="24"/>
+          <w:szCs w:val="24"/>
+        </w:rPr>
+        <w:t xml:space="preserve"> 시작했습니다.</w:t>
       </w:r>
       <w:r>
         <w:rPr>
@@ -331,7 +376,25 @@
           <w:sz w:val="24"/>
           <w:szCs w:val="24"/>
         </w:rPr>
-        <w:t>해 왔지만 전문가이신 교수님의 지도하에서 다른 사람들과 함께 연구를 진행해 보는 것이 훨씬 도움이 될 것이라고 생각해 대학원 진학을 희망하게 되었습니다.</w:t>
+        <w:t xml:space="preserve">해 왔지만 </w:t>
+      </w:r>
+      <w:proofErr w:type="spellStart"/>
+      <w:r>
+        <w:rPr>
+          <w:rFonts w:hint="eastAsia"/>
+          <w:sz w:val="24"/>
+          <w:szCs w:val="24"/>
+        </w:rPr>
+        <w:t>전문가이신</w:t>
+      </w:r>
+      <w:proofErr w:type="spellEnd"/>
+      <w:r>
+        <w:rPr>
+          <w:rFonts w:hint="eastAsia"/>
+          <w:sz w:val="24"/>
+          <w:szCs w:val="24"/>
+        </w:rPr>
+        <w:t xml:space="preserve"> 교수님의 지도하에서 다른 사람들과 함께 연구를 진행해 보는 것이 훨씬 도움이 될 것이라고 생각해 대학원 진학을 희망하게 되었습니다.</w:t>
       </w:r>
     </w:p>
     <w:p>
@@ -392,7 +455,25 @@
           <w:sz w:val="24"/>
           <w:szCs w:val="24"/>
         </w:rPr>
-        <w:t>확률론과 조합론,</w:t>
+        <w:t xml:space="preserve">확률론과 </w:t>
+      </w:r>
+      <w:proofErr w:type="spellStart"/>
+      <w:r>
+        <w:rPr>
+          <w:rFonts w:hint="eastAsia"/>
+          <w:sz w:val="24"/>
+          <w:szCs w:val="24"/>
+        </w:rPr>
+        <w:t>조합론</w:t>
+      </w:r>
+      <w:proofErr w:type="spellEnd"/>
+      <w:r>
+        <w:rPr>
+          <w:rFonts w:hint="eastAsia"/>
+          <w:sz w:val="24"/>
+          <w:szCs w:val="24"/>
+        </w:rPr>
+        <w:t>,</w:t>
       </w:r>
       <w:r>
         <w:rPr>
@@ -437,7 +518,25 @@
           <w:sz w:val="24"/>
           <w:szCs w:val="24"/>
         </w:rPr>
-        <w:t>선형대수, 이산수학 등의 과목을 수강하였으며 자료구조와 알고리즘 그리고 머신러닝에 대</w:t>
+        <w:t xml:space="preserve">선형대수, 이산수학 등의 과목을 수강하였으며 자료구조와 알고리즘 그리고 </w:t>
+      </w:r>
+      <w:proofErr w:type="spellStart"/>
+      <w:r>
+        <w:rPr>
+          <w:rFonts w:hint="eastAsia"/>
+          <w:sz w:val="24"/>
+          <w:szCs w:val="24"/>
+        </w:rPr>
+        <w:t>머신러닝에</w:t>
+      </w:r>
+      <w:proofErr w:type="spellEnd"/>
+      <w:r>
+        <w:rPr>
+          <w:rFonts w:hint="eastAsia"/>
+          <w:sz w:val="24"/>
+          <w:szCs w:val="24"/>
+        </w:rPr>
+        <w:t xml:space="preserve"> 대</w:t>
       </w:r>
       <w:r>
         <w:rPr>
@@ -468,15 +567,39 @@
           <w:sz w:val="24"/>
           <w:szCs w:val="24"/>
         </w:rPr>
-        <w:t xml:space="preserve"> youtube</w:t>
-      </w:r>
-      <w:r>
-        <w:rPr>
-          <w:rFonts w:hint="eastAsia"/>
-          <w:sz w:val="24"/>
-          <w:szCs w:val="24"/>
-        </w:rPr>
-        <w:t>를 참조하</w:t>
+        <w:t xml:space="preserve"> </w:t>
+      </w:r>
+      <w:proofErr w:type="spellStart"/>
+      <w:r>
+        <w:rPr>
+          <w:sz w:val="24"/>
+          <w:szCs w:val="24"/>
+        </w:rPr>
+        <w:t>Y</w:t>
+      </w:r>
+      <w:r>
+        <w:rPr>
+          <w:sz w:val="24"/>
+          <w:szCs w:val="24"/>
+        </w:rPr>
+        <w:t>outube</w:t>
+      </w:r>
+      <w:proofErr w:type="spellEnd"/>
+      <w:r>
+        <w:rPr>
+          <w:rFonts w:hint="eastAsia"/>
+          <w:sz w:val="24"/>
+          <w:szCs w:val="24"/>
+        </w:rPr>
+        <w:t>에 있는 강의 영상을</w:t>
+      </w:r>
+      <w:r>
+        <w:rPr>
+          <w:rFonts w:hint="eastAsia"/>
+          <w:sz w:val="24"/>
+          <w:szCs w:val="24"/>
+        </w:rPr>
+        <w:t xml:space="preserve"> 참조하</w:t>
       </w:r>
       <w:r>
         <w:rPr>
@@ -605,21 +728,22 @@
           <w:sz w:val="24"/>
           <w:szCs w:val="24"/>
         </w:rPr>
-        <w:t xml:space="preserve">지금은 </w:t>
-      </w:r>
-      <w:r>
-        <w:rPr>
-          <w:sz w:val="24"/>
-          <w:szCs w:val="24"/>
-        </w:rPr>
-        <w:t>Kaggle</w:t>
-      </w:r>
-      <w:r>
-        <w:rPr>
-          <w:sz w:val="24"/>
-          <w:szCs w:val="24"/>
-        </w:rPr>
-        <w:t xml:space="preserve">에서 진행되었던 프로젝트를 진행해 보면서 학습했던 </w:t>
+        <w:t xml:space="preserve">지금은 Kaggle에서 진행되었던 프로젝트를 </w:t>
+      </w:r>
+      <w:r>
+        <w:rPr>
+          <w:rFonts w:hint="eastAsia"/>
+          <w:sz w:val="24"/>
+          <w:szCs w:val="24"/>
+        </w:rPr>
+        <w:t>수</w:t>
+      </w:r>
+      <w:r>
+        <w:rPr>
+          <w:sz w:val="24"/>
+          <w:szCs w:val="24"/>
+        </w:rPr>
+        <w:t xml:space="preserve">행해 보면서 학습했던 </w:t>
       </w:r>
       <w:proofErr w:type="spellStart"/>
       <w:r>
@@ -635,21 +759,86 @@
           <w:sz w:val="24"/>
           <w:szCs w:val="24"/>
         </w:rPr>
-        <w:t xml:space="preserve"> 라이브러리를 다양하게 활용해 보고 있으며 대학원에 입학하고 난 이후에는 혼자 이해했던 부분의 이론적인 개념을 확실히 알아가고 싶습니다. 이후에는 다양한 프로젝트를 진행하고 실제로 진행되고 있는 연구들을 보면서 스스로의 연구를 수행하고 싶습니다. 연구하면서 사회에 나가기 충분한 </w:t>
-      </w:r>
-      <w:r>
-        <w:rPr>
-          <w:sz w:val="24"/>
-          <w:szCs w:val="24"/>
-        </w:rPr>
-        <w:t>Skill</w:t>
-      </w:r>
-      <w:r>
-        <w:rPr>
-          <w:sz w:val="24"/>
-          <w:szCs w:val="24"/>
-        </w:rPr>
-        <w:t>을 가지고 졸업을 하는 것이 목표입니다.</w:t>
+        <w:t xml:space="preserve"> 라이브러리를 다양하게 활용해 보고 있으며</w:t>
+      </w:r>
+      <w:r>
+        <w:rPr>
+          <w:rFonts w:hint="eastAsia"/>
+          <w:sz w:val="24"/>
+          <w:szCs w:val="24"/>
+        </w:rPr>
+        <w:t xml:space="preserve"> </w:t>
+      </w:r>
+      <w:r>
+        <w:rPr>
+          <w:rFonts w:hint="eastAsia"/>
+          <w:sz w:val="24"/>
+          <w:szCs w:val="24"/>
+        </w:rPr>
+        <w:t>석사 과정을 시작하기에 앞서</w:t>
+      </w:r>
+      <w:r>
+        <w:rPr>
+          <w:rFonts w:hint="eastAsia"/>
+          <w:sz w:val="24"/>
+          <w:szCs w:val="24"/>
+        </w:rPr>
+        <w:t xml:space="preserve"> </w:t>
+      </w:r>
+      <w:proofErr w:type="spellStart"/>
+      <w:r>
+        <w:rPr>
+          <w:sz w:val="24"/>
+          <w:szCs w:val="24"/>
+        </w:rPr>
+        <w:t>Pytorch</w:t>
+      </w:r>
+      <w:proofErr w:type="spellEnd"/>
+      <w:r>
+        <w:rPr>
+          <w:rFonts w:hint="eastAsia"/>
+          <w:sz w:val="24"/>
+          <w:szCs w:val="24"/>
+        </w:rPr>
+        <w:t>에 대해</w:t>
+      </w:r>
+      <w:r>
+        <w:rPr>
+          <w:rFonts w:hint="eastAsia"/>
+          <w:sz w:val="24"/>
+          <w:szCs w:val="24"/>
+        </w:rPr>
+        <w:t xml:space="preserve"> </w:t>
+      </w:r>
+      <w:r>
+        <w:rPr>
+          <w:rFonts w:hint="eastAsia"/>
+          <w:sz w:val="24"/>
+          <w:szCs w:val="24"/>
+        </w:rPr>
+        <w:t>살펴볼 예정입니다.</w:t>
+      </w:r>
+      <w:r>
+        <w:rPr>
+          <w:sz w:val="24"/>
+          <w:szCs w:val="24"/>
+        </w:rPr>
+        <w:t xml:space="preserve"> 입학하고 난 이후에는 이해했던 부분의 이론적인 개념을 확실히 알아가고 싶습니다. </w:t>
+      </w:r>
+      <w:r>
+        <w:rPr>
+          <w:rFonts w:hint="eastAsia"/>
+          <w:sz w:val="24"/>
+          <w:szCs w:val="24"/>
+        </w:rPr>
+        <w:t>또한</w:t>
+      </w:r>
+      <w:r>
+        <w:rPr>
+          <w:sz w:val="24"/>
+          <w:szCs w:val="24"/>
+        </w:rPr>
+        <w:t xml:space="preserve"> 다양한 프로젝트를 진행하고 실제로 진행되고 있는 연구들을 보면서 스스로의 연구를 수행하고 싶습니다. 연구하면서 사회에 나가기 충분한 Skill을 가지고 졸업을 하는 것이 목표입니다.</w:t>
       </w:r>
     </w:p>
     <w:p>
@@ -677,7 +866,6 @@
     <w:p>
       <w:pPr>
         <w:rPr>
-          <w:rFonts w:hint="eastAsia"/>
           <w:sz w:val="24"/>
           <w:szCs w:val="24"/>
         </w:rPr>
@@ -834,7 +1022,7 @@
       </w:r>
     </w:p>
     <w:sectPr>
-      <w:pgSz w:w="11906" w:h="16838" w:orient="portrait"/>
+      <w:pgSz w:w="11906" w:h="16838"/>
       <w:pgMar w:top="1701" w:right="1440" w:bottom="1440" w:left="1440" w:header="851" w:footer="992" w:gutter="0"/>
       <w:cols w:space="425"/>
       <w:docGrid w:linePitch="360"/>
@@ -1037,7 +1225,7 @@
   <w:docDefaults>
     <w:rPrDefault>
       <w:rPr>
-        <w:rFonts w:asciiTheme="minorHAnsi" w:hAnsiTheme="minorHAnsi" w:eastAsiaTheme="minorEastAsia" w:cstheme="minorBidi"/>
+        <w:rFonts w:asciiTheme="minorHAnsi" w:eastAsiaTheme="minorEastAsia" w:hAnsiTheme="minorHAnsi" w:cstheme="minorBidi"/>
         <w:kern w:val="2"/>
         <w:szCs w:val="22"/>
         <w:lang w:val="en-US" w:eastAsia="ko-KR" w:bidi="ar-SA"/>
@@ -1053,14 +1241,14 @@
   <w:latentStyles w:defLockedState="0" w:defUIPriority="99" w:defSemiHidden="0" w:defUnhideWhenUsed="0" w:defQFormat="0" w:count="376">
     <w:lsdException w:name="Normal" w:uiPriority="0" w:qFormat="1"/>
     <w:lsdException w:name="heading 1" w:uiPriority="9" w:qFormat="1"/>
-    <w:lsdException w:name="heading 2" w:uiPriority="9" w:semiHidden="1" w:unhideWhenUsed="1" w:qFormat="1"/>
-    <w:lsdException w:name="heading 3" w:uiPriority="9" w:semiHidden="1" w:unhideWhenUsed="1" w:qFormat="1"/>
-    <w:lsdException w:name="heading 4" w:uiPriority="9" w:semiHidden="1" w:unhideWhenUsed="1" w:qFormat="1"/>
-    <w:lsdException w:name="heading 5" w:uiPriority="9" w:semiHidden="1" w:unhideWhenUsed="1" w:qFormat="1"/>
-    <w:lsdException w:name="heading 6" w:uiPriority="9" w:semiHidden="1" w:unhideWhenUsed="1" w:qFormat="1"/>
-    <w:lsdException w:name="heading 7" w:uiPriority="9" w:semiHidden="1" w:unhideWhenUsed="1" w:qFormat="1"/>
-    <w:lsdException w:name="heading 8" w:uiPriority="9" w:semiHidden="1" w:unhideWhenUsed="1" w:qFormat="1"/>
-    <w:lsdException w:name="heading 9" w:uiPriority="9" w:semiHidden="1" w:unhideWhenUsed="1" w:qFormat="1"/>
+    <w:lsdException w:name="heading 2" w:semiHidden="1" w:uiPriority="9" w:unhideWhenUsed="1" w:qFormat="1"/>
+    <w:lsdException w:name="heading 3" w:semiHidden="1" w:uiPriority="9" w:unhideWhenUsed="1" w:qFormat="1"/>
+    <w:lsdException w:name="heading 4" w:semiHidden="1" w:uiPriority="9" w:unhideWhenUsed="1" w:qFormat="1"/>
+    <w:lsdException w:name="heading 5" w:semiHidden="1" w:uiPriority="9" w:unhideWhenUsed="1" w:qFormat="1"/>
+    <w:lsdException w:name="heading 6" w:semiHidden="1" w:uiPriority="9" w:unhideWhenUsed="1" w:qFormat="1"/>
+    <w:lsdException w:name="heading 7" w:semiHidden="1" w:uiPriority="9" w:unhideWhenUsed="1" w:qFormat="1"/>
+    <w:lsdException w:name="heading 8" w:semiHidden="1" w:uiPriority="9" w:unhideWhenUsed="1" w:qFormat="1"/>
+    <w:lsdException w:name="heading 9" w:semiHidden="1" w:uiPriority="9" w:unhideWhenUsed="1" w:qFormat="1"/>
     <w:lsdException w:name="index 1" w:semiHidden="1" w:unhideWhenUsed="1"/>
     <w:lsdException w:name="index 2" w:semiHidden="1" w:unhideWhenUsed="1"/>
     <w:lsdException w:name="index 3" w:semiHidden="1" w:unhideWhenUsed="1"/>
@@ -1070,22 +1258,22 @@
     <w:lsdException w:name="index 7" w:semiHidden="1" w:unhideWhenUsed="1"/>
     <w:lsdException w:name="index 8" w:semiHidden="1" w:unhideWhenUsed="1"/>
     <w:lsdException w:name="index 9" w:semiHidden="1" w:unhideWhenUsed="1"/>
-    <w:lsdException w:name="toc 1" w:uiPriority="39" w:semiHidden="1" w:unhideWhenUsed="1"/>
-    <w:lsdException w:name="toc 2" w:uiPriority="39" w:semiHidden="1" w:unhideWhenUsed="1"/>
-    <w:lsdException w:name="toc 3" w:uiPriority="39" w:semiHidden="1" w:unhideWhenUsed="1"/>
-    <w:lsdException w:name="toc 4" w:uiPriority="39" w:semiHidden="1" w:unhideWhenUsed="1"/>
-    <w:lsdException w:name="toc 5" w:uiPriority="39" w:semiHidden="1" w:unhideWhenUsed="1"/>
-    <w:lsdException w:name="toc 6" w:uiPriority="39" w:semiHidden="1" w:unhideWhenUsed="1"/>
-    <w:lsdException w:name="toc 7" w:uiPriority="39" w:semiHidden="1" w:unhideWhenUsed="1"/>
-    <w:lsdException w:name="toc 8" w:uiPriority="39" w:semiHidden="1" w:unhideWhenUsed="1"/>
-    <w:lsdException w:name="toc 9" w:uiPriority="39" w:semiHidden="1" w:unhideWhenUsed="1"/>
+    <w:lsdException w:name="toc 1" w:semiHidden="1" w:uiPriority="39" w:unhideWhenUsed="1"/>
+    <w:lsdException w:name="toc 2" w:semiHidden="1" w:uiPriority="39" w:unhideWhenUsed="1"/>
+    <w:lsdException w:name="toc 3" w:semiHidden="1" w:uiPriority="39" w:unhideWhenUsed="1"/>
+    <w:lsdException w:name="toc 4" w:semiHidden="1" w:uiPriority="39" w:unhideWhenUsed="1"/>
+    <w:lsdException w:name="toc 5" w:semiHidden="1" w:uiPriority="39" w:unhideWhenUsed="1"/>
+    <w:lsdException w:name="toc 6" w:semiHidden="1" w:uiPriority="39" w:unhideWhenUsed="1"/>
+    <w:lsdException w:name="toc 7" w:semiHidden="1" w:uiPriority="39" w:unhideWhenUsed="1"/>
+    <w:lsdException w:name="toc 8" w:semiHidden="1" w:uiPriority="39" w:unhideWhenUsed="1"/>
+    <w:lsdException w:name="toc 9" w:semiHidden="1" w:uiPriority="39" w:unhideWhenUsed="1"/>
     <w:lsdException w:name="Normal Indent" w:semiHidden="1" w:unhideWhenUsed="1"/>
     <w:lsdException w:name="footnote text" w:semiHidden="1" w:unhideWhenUsed="1"/>
     <w:lsdException w:name="annotation text" w:semiHidden="1" w:unhideWhenUsed="1"/>
     <w:lsdException w:name="header" w:semiHidden="1" w:unhideWhenUsed="1"/>
     <w:lsdException w:name="footer" w:semiHidden="1" w:unhideWhenUsed="1"/>
     <w:lsdException w:name="index heading" w:semiHidden="1" w:unhideWhenUsed="1"/>
-    <w:lsdException w:name="caption" w:uiPriority="35" w:semiHidden="1" w:unhideWhenUsed="1" w:qFormat="1"/>
+    <w:lsdException w:name="caption" w:semiHidden="1" w:uiPriority="35" w:unhideWhenUsed="1" w:qFormat="1"/>
     <w:lsdException w:name="table of figures" w:semiHidden="1" w:unhideWhenUsed="1"/>
     <w:lsdException w:name="envelope address" w:semiHidden="1" w:unhideWhenUsed="1"/>
     <w:lsdException w:name="envelope return" w:semiHidden="1" w:unhideWhenUsed="1"/>
@@ -1116,7 +1304,7 @@
     <w:lsdException w:name="Title" w:uiPriority="10" w:qFormat="1"/>
     <w:lsdException w:name="Closing" w:semiHidden="1" w:unhideWhenUsed="1"/>
     <w:lsdException w:name="Signature" w:semiHidden="1" w:unhideWhenUsed="1"/>
-    <w:lsdException w:name="Default Paragraph Font" w:uiPriority="1" w:semiHidden="1" w:unhideWhenUsed="1"/>
+    <w:lsdException w:name="Default Paragraph Font" w:semiHidden="1" w:uiPriority="1" w:unhideWhenUsed="1"/>
     <w:lsdException w:name="Body Text" w:semiHidden="1" w:unhideWhenUsed="1"/>
     <w:lsdException w:name="Body Text Indent" w:semiHidden="1" w:unhideWhenUsed="1"/>
     <w:lsdException w:name="List Continue" w:semiHidden="1" w:unhideWhenUsed="1"/>
@@ -1316,8 +1504,8 @@
     <w:lsdException w:name="Subtle Reference" w:uiPriority="31" w:qFormat="1"/>
     <w:lsdException w:name="Intense Reference" w:uiPriority="32" w:qFormat="1"/>
     <w:lsdException w:name="Book Title" w:uiPriority="33" w:qFormat="1"/>
-    <w:lsdException w:name="Bibliography" w:uiPriority="37" w:semiHidden="1" w:unhideWhenUsed="1"/>
-    <w:lsdException w:name="TOC Heading" w:uiPriority="39" w:semiHidden="1" w:unhideWhenUsed="1" w:qFormat="1"/>
+    <w:lsdException w:name="Bibliography" w:semiHidden="1" w:uiPriority="37" w:unhideWhenUsed="1"/>
+    <w:lsdException w:name="TOC Heading" w:semiHidden="1" w:uiPriority="39" w:unhideWhenUsed="1" w:qFormat="1"/>
     <w:lsdException w:name="Plain Table 1" w:uiPriority="41"/>
     <w:lsdException w:name="Plain Table 2" w:uiPriority="42"/>
     <w:lsdException w:name="Plain Table 3" w:uiPriority="43"/>
@@ -1428,7 +1616,7 @@
     <w:lsdException w:name="Unresolved Mention" w:semiHidden="1" w:unhideWhenUsed="1"/>
     <w:lsdException w:name="Smart Link" w:semiHidden="1" w:unhideWhenUsed="1"/>
   </w:latentStyles>
-  <w:style w:type="paragraph" w:styleId="a" w:default="1">
+  <w:style w:type="paragraph" w:default="1" w:styleId="a">
     <w:name w:val="Normal"/>
     <w:qFormat/>
     <w:pPr>
@@ -1438,13 +1626,13 @@
       <w:autoSpaceDN w:val="0"/>
     </w:pPr>
   </w:style>
-  <w:style w:type="character" w:styleId="a0" w:default="1">
+  <w:style w:type="character" w:default="1" w:styleId="a0">
     <w:name w:val="Default Paragraph Font"/>
     <w:uiPriority w:val="1"/>
     <w:semiHidden/>
     <w:unhideWhenUsed/>
   </w:style>
-  <w:style w:type="table" w:styleId="a1" w:default="1">
+  <w:style w:type="table" w:default="1" w:styleId="a1">
     <w:name w:val="Normal Table"/>
     <w:uiPriority w:val="99"/>
     <w:semiHidden/>
@@ -1459,7 +1647,7 @@
       </w:tblCellMar>
     </w:tblPr>
   </w:style>
-  <w:style w:type="numbering" w:styleId="a2" w:default="1">
+  <w:style w:type="numbering" w:default="1" w:styleId="a2">
     <w:name w:val="No List"/>
     <w:uiPriority w:val="99"/>
     <w:semiHidden/>
@@ -1495,7 +1683,7 @@
     <w:qFormat/>
     <w:rsid w:val="00737BB3"/>
     <w:pPr>
-      <w:ind w:left="800" w:leftChars="400"/>
+      <w:ind w:leftChars="400" w:left="800"/>
     </w:pPr>
   </w:style>
 </w:styles>
